--- a/Allen/JS/js/資料型態/JS資料型態.docx
+++ b/Allen/JS/js/資料型態/JS資料型態.docx
@@ -7,7 +7,7 @@
         <w:spacing w:line="360" w:lineRule="auto"/>
         <w:jc w:val="center"/>
         <w:rPr>
-          <w:rFonts w:ascii="標楷體" w:eastAsia="標楷體" w:hAnsi="標楷體"/>
+          <w:rFonts w:ascii="Times New Roman" w:eastAsia="標楷體" w:hAnsi="Times New Roman" w:cs="Times New Roman"/>
           <w:b/>
           <w:sz w:val="32"/>
           <w:szCs w:val="32"/>
@@ -15,117 +15,132 @@
       </w:pPr>
       <w:r>
         <w:rPr>
-          <w:rFonts w:ascii="標楷體" w:eastAsia="標楷體" w:hAnsi="標楷體" w:hint="eastAsia"/>
+          <w:rFonts w:ascii="Times New Roman" w:eastAsia="標楷體" w:hAnsi="Times New Roman" w:cs="Times New Roman"/>
           <w:b/>
           <w:sz w:val="32"/>
           <w:szCs w:val="32"/>
         </w:rPr>
-        <w:t>JS資料型態</w:t>
+        <w:t>JS</w:t>
+      </w:r>
+      <w:r>
+        <w:rPr>
+          <w:rFonts w:ascii="Times New Roman" w:eastAsia="標楷體" w:hAnsi="Times New Roman" w:cs="Times New Roman"/>
+          <w:b/>
+          <w:sz w:val="32"/>
+          <w:szCs w:val="32"/>
+        </w:rPr>
+        <w:t>資料型態</w:t>
       </w:r>
     </w:p>
     <w:p>
       <w:pPr>
         <w:spacing w:line="360" w:lineRule="auto"/>
         <w:rPr>
-          <w:rFonts w:ascii="標楷體" w:eastAsia="標楷體" w:hAnsi="標楷體"/>
-        </w:rPr>
-      </w:pPr>
-      <w:r>
-        <w:rPr>
-          <w:rFonts w:ascii="標楷體" w:eastAsia="標楷體" w:hAnsi="標楷體" w:hint="eastAsia"/>
+          <w:rFonts w:ascii="Times New Roman" w:eastAsia="標楷體" w:hAnsi="Times New Roman" w:cs="Times New Roman"/>
+        </w:rPr>
+      </w:pPr>
+      <w:r>
+        <w:rPr>
+          <w:rFonts w:ascii="Times New Roman" w:eastAsia="標楷體" w:hAnsi="Times New Roman" w:cs="Times New Roman"/>
           <w:b/>
           <w:sz w:val="28"/>
           <w:szCs w:val="28"/>
         </w:rPr>
-        <w:t>基本資料型態:</w:t>
-      </w:r>
-      <w:proofErr w:type="gramStart"/>
-      <w:r>
-        <w:rPr>
-          <w:rFonts w:ascii="標楷體" w:eastAsia="標楷體" w:hAnsi="標楷體" w:hint="eastAsia"/>
-        </w:rPr>
-        <w:t>string</w:t>
-      </w:r>
-      <w:r>
-        <w:rPr>
-          <w:rFonts w:ascii="標楷體" w:eastAsia="標楷體" w:hAnsi="標楷體" w:hint="eastAsia"/>
-        </w:rPr>
-        <w:t xml:space="preserve"> </w:t>
-      </w:r>
-      <w:r>
-        <w:rPr>
-          <w:rFonts w:ascii="標楷體" w:eastAsia="標楷體" w:hAnsi="標楷體" w:hint="eastAsia"/>
-        </w:rPr>
-        <w:t>,</w:t>
-      </w:r>
-      <w:proofErr w:type="gramEnd"/>
-      <w:r>
-        <w:rPr>
-          <w:rFonts w:ascii="標楷體" w:eastAsia="標楷體" w:hAnsi="標楷體" w:hint="eastAsia"/>
-        </w:rPr>
-        <w:t xml:space="preserve"> </w:t>
-      </w:r>
-      <w:r>
-        <w:rPr>
-          <w:rFonts w:ascii="標楷體" w:eastAsia="標楷體" w:hAnsi="標楷體" w:hint="eastAsia"/>
-        </w:rPr>
-        <w:t>number</w:t>
-      </w:r>
-      <w:r>
-        <w:rPr>
-          <w:rFonts w:ascii="標楷體" w:eastAsia="標楷體" w:hAnsi="標楷體" w:hint="eastAsia"/>
-        </w:rPr>
-        <w:t xml:space="preserve"> </w:t>
-      </w:r>
-      <w:r>
-        <w:rPr>
-          <w:rFonts w:ascii="標楷體" w:eastAsia="標楷體" w:hAnsi="標楷體" w:hint="eastAsia"/>
-        </w:rPr>
-        <w:t>,</w:t>
-      </w:r>
-      <w:r>
-        <w:rPr>
-          <w:rFonts w:ascii="標楷體" w:eastAsia="標楷體" w:hAnsi="標楷體" w:hint="eastAsia"/>
-        </w:rPr>
-        <w:t xml:space="preserve"> </w:t>
-      </w:r>
-      <w:r>
-        <w:rPr>
-          <w:rFonts w:ascii="標楷體" w:eastAsia="標楷體" w:hAnsi="標楷體"/>
-        </w:rPr>
-        <w:t>Boolean</w:t>
-      </w:r>
-      <w:r>
-        <w:rPr>
-          <w:rFonts w:ascii="標楷體" w:eastAsia="標楷體" w:hAnsi="標楷體" w:hint="eastAsia"/>
-        </w:rPr>
-        <w:t xml:space="preserve"> </w:t>
-      </w:r>
-      <w:r>
-        <w:rPr>
-          <w:rFonts w:ascii="標楷體" w:eastAsia="標楷體" w:hAnsi="標楷體" w:hint="eastAsia"/>
-        </w:rPr>
-        <w:t>,function</w:t>
-      </w:r>
-    </w:p>
-    <w:p>
-      <w:pPr>
-        <w:spacing w:line="360" w:lineRule="auto"/>
-        <w:rPr>
-          <w:rFonts w:ascii="標楷體" w:eastAsia="標楷體" w:hAnsi="標楷體"/>
+        <w:t>基本資料型態</w:t>
+      </w:r>
+      <w:r>
+        <w:rPr>
+          <w:rFonts w:ascii="Times New Roman" w:eastAsia="標楷體" w:hAnsi="Times New Roman" w:cs="Times New Roman"/>
           <w:b/>
           <w:sz w:val="28"/>
           <w:szCs w:val="28"/>
         </w:rPr>
-      </w:pPr>
-      <w:r>
-        <w:rPr>
-          <w:rFonts w:ascii="標楷體" w:eastAsia="標楷體" w:hAnsi="標楷體" w:hint="eastAsia"/>
+        <w:t>:</w:t>
+      </w:r>
+      <w:proofErr w:type="gramStart"/>
+      <w:r>
+        <w:rPr>
+          <w:rFonts w:ascii="Times New Roman" w:eastAsia="標楷體" w:hAnsi="Times New Roman" w:cs="Times New Roman"/>
+        </w:rPr>
+        <w:t>string</w:t>
+      </w:r>
+      <w:r>
+        <w:rPr>
+          <w:rFonts w:ascii="Times New Roman" w:eastAsia="標楷體" w:hAnsi="Times New Roman" w:cs="Times New Roman"/>
+        </w:rPr>
+        <w:t xml:space="preserve"> </w:t>
+      </w:r>
+      <w:r>
+        <w:rPr>
+          <w:rFonts w:ascii="Times New Roman" w:eastAsia="標楷體" w:hAnsi="Times New Roman" w:cs="Times New Roman"/>
+        </w:rPr>
+        <w:t>,</w:t>
+      </w:r>
+      <w:proofErr w:type="gramEnd"/>
+      <w:r>
+        <w:rPr>
+          <w:rFonts w:ascii="Times New Roman" w:eastAsia="標楷體" w:hAnsi="Times New Roman" w:cs="Times New Roman"/>
+        </w:rPr>
+        <w:t xml:space="preserve"> </w:t>
+      </w:r>
+      <w:r>
+        <w:rPr>
+          <w:rFonts w:ascii="Times New Roman" w:eastAsia="標楷體" w:hAnsi="Times New Roman" w:cs="Times New Roman"/>
+        </w:rPr>
+        <w:t>number</w:t>
+      </w:r>
+      <w:r>
+        <w:rPr>
+          <w:rFonts w:ascii="Times New Roman" w:eastAsia="標楷體" w:hAnsi="Times New Roman" w:cs="Times New Roman"/>
+        </w:rPr>
+        <w:t xml:space="preserve"> </w:t>
+      </w:r>
+      <w:r>
+        <w:rPr>
+          <w:rFonts w:ascii="Times New Roman" w:eastAsia="標楷體" w:hAnsi="Times New Roman" w:cs="Times New Roman"/>
+        </w:rPr>
+        <w:t>,</w:t>
+      </w:r>
+      <w:r>
+        <w:rPr>
+          <w:rFonts w:ascii="Times New Roman" w:eastAsia="標楷體" w:hAnsi="Times New Roman" w:cs="Times New Roman"/>
+        </w:rPr>
+        <w:t xml:space="preserve"> Boolean </w:t>
+      </w:r>
+      <w:r>
+        <w:rPr>
+          <w:rFonts w:ascii="Times New Roman" w:eastAsia="標楷體" w:hAnsi="Times New Roman" w:cs="Times New Roman"/>
+        </w:rPr>
+        <w:t>,function</w:t>
+      </w:r>
+    </w:p>
+    <w:p>
+      <w:pPr>
+        <w:spacing w:line="360" w:lineRule="auto"/>
+        <w:rPr>
+          <w:rFonts w:ascii="Times New Roman" w:eastAsia="標楷體" w:hAnsi="Times New Roman" w:cs="Times New Roman"/>
           <w:b/>
           <w:sz w:val="28"/>
           <w:szCs w:val="28"/>
         </w:rPr>
-        <w:t>組合資料型態:</w:t>
+      </w:pPr>
+      <w:r>
+        <w:rPr>
+          <w:rFonts w:ascii="Times New Roman" w:eastAsia="標楷體" w:hAnsi="Times New Roman" w:cs="Times New Roman"/>
+          <w:b/>
+          <w:sz w:val="28"/>
+          <w:szCs w:val="28"/>
+        </w:rPr>
+        <w:t>組合資料型態</w:t>
+      </w:r>
+      <w:r>
+        <w:rPr>
+          <w:rFonts w:ascii="Times New Roman" w:eastAsia="標楷體" w:hAnsi="Times New Roman" w:cs="Times New Roman"/>
+          <w:b/>
+          <w:sz w:val="28"/>
+          <w:szCs w:val="28"/>
+        </w:rPr>
+        <w:t>:</w:t>
       </w:r>
     </w:p>
     <w:p>
@@ -138,14 +153,32 @@
         <w:spacing w:line="360" w:lineRule="auto"/>
         <w:ind w:leftChars="0"/>
         <w:rPr>
-          <w:rFonts w:ascii="標楷體" w:eastAsia="標楷體" w:hAnsi="標楷體"/>
-        </w:rPr>
-      </w:pPr>
-      <w:r>
-        <w:rPr>
-          <w:rFonts w:ascii="標楷體" w:eastAsia="標楷體" w:hAnsi="標楷體" w:hint="eastAsia"/>
-        </w:rPr>
-        <w:t>內建物件:日期、陣列、math</w:t>
+          <w:rFonts w:ascii="Times New Roman" w:eastAsia="標楷體" w:hAnsi="Times New Roman" w:cs="Times New Roman"/>
+        </w:rPr>
+      </w:pPr>
+      <w:r>
+        <w:rPr>
+          <w:rFonts w:ascii="Times New Roman" w:eastAsia="標楷體" w:hAnsi="Times New Roman" w:cs="Times New Roman"/>
+        </w:rPr>
+        <w:t>內建物件</w:t>
+      </w:r>
+      <w:r>
+        <w:rPr>
+          <w:rFonts w:ascii="Times New Roman" w:eastAsia="標楷體" w:hAnsi="Times New Roman" w:cs="Times New Roman"/>
+        </w:rPr>
+        <w:t>:</w:t>
+      </w:r>
+      <w:r>
+        <w:rPr>
+          <w:rFonts w:ascii="Times New Roman" w:eastAsia="標楷體" w:hAnsi="Times New Roman" w:cs="Times New Roman"/>
+        </w:rPr>
+        <w:t>日期、陣列、</w:t>
+      </w:r>
+      <w:r>
+        <w:rPr>
+          <w:rFonts w:ascii="Times New Roman" w:eastAsia="標楷體" w:hAnsi="Times New Roman" w:cs="Times New Roman"/>
+        </w:rPr>
+        <w:t>math</w:t>
       </w:r>
     </w:p>
     <w:p>
@@ -158,12 +191,12 @@
         <w:spacing w:line="360" w:lineRule="auto"/>
         <w:ind w:leftChars="0"/>
         <w:rPr>
-          <w:rFonts w:ascii="標楷體" w:eastAsia="標楷體" w:hAnsi="標楷體"/>
-        </w:rPr>
-      </w:pPr>
-      <w:r>
-        <w:rPr>
-          <w:rFonts w:ascii="標楷體" w:eastAsia="標楷體" w:hAnsi="標楷體" w:hint="eastAsia"/>
+          <w:rFonts w:ascii="Times New Roman" w:eastAsia="標楷體" w:hAnsi="Times New Roman" w:cs="Times New Roman"/>
+        </w:rPr>
+      </w:pPr>
+      <w:r>
+        <w:rPr>
+          <w:rFonts w:ascii="Times New Roman" w:eastAsia="標楷體" w:hAnsi="Times New Roman" w:cs="Times New Roman"/>
         </w:rPr>
         <w:t>自訂物件</w:t>
       </w:r>
@@ -172,23 +205,44 @@
       <w:pPr>
         <w:spacing w:line="360" w:lineRule="auto"/>
         <w:rPr>
-          <w:rFonts w:ascii="標楷體" w:eastAsia="標楷體" w:hAnsi="標楷體"/>
-        </w:rPr>
-      </w:pPr>
-      <w:r>
-        <w:rPr>
-          <w:rFonts w:ascii="標楷體" w:eastAsia="標楷體" w:hAnsi="標楷體" w:hint="eastAsia"/>
+          <w:rFonts w:ascii="Times New Roman" w:eastAsia="標楷體" w:hAnsi="Times New Roman" w:cs="Times New Roman"/>
+        </w:rPr>
+      </w:pPr>
+      <w:r>
+        <w:rPr>
+          <w:rFonts w:ascii="Times New Roman" w:eastAsia="標楷體" w:hAnsi="Times New Roman" w:cs="Times New Roman"/>
           <w:b/>
           <w:sz w:val="28"/>
           <w:szCs w:val="28"/>
         </w:rPr>
-        <w:t>特殊資料型態:</w:t>
-      </w:r>
-      <w:r>
-        <w:rPr>
-          <w:rFonts w:ascii="標楷體" w:eastAsia="標楷體" w:hAnsi="標楷體" w:hint="eastAsia"/>
-        </w:rPr>
-        <w:t>null、undefined</w:t>
+        <w:t>特殊資料型態</w:t>
+      </w:r>
+      <w:r>
+        <w:rPr>
+          <w:rFonts w:ascii="Times New Roman" w:eastAsia="標楷體" w:hAnsi="Times New Roman" w:cs="Times New Roman"/>
+          <w:b/>
+          <w:sz w:val="28"/>
+          <w:szCs w:val="28"/>
+        </w:rPr>
+        <w:t>:</w:t>
+      </w:r>
+      <w:r>
+        <w:rPr>
+          <w:rFonts w:ascii="Times New Roman" w:eastAsia="標楷體" w:hAnsi="Times New Roman" w:cs="Times New Roman"/>
+        </w:rPr>
+        <w:t>null</w:t>
+      </w:r>
+      <w:r>
+        <w:rPr>
+          <w:rFonts w:ascii="Times New Roman" w:eastAsia="標楷體" w:hAnsi="Times New Roman" w:cs="Times New Roman"/>
+        </w:rPr>
+        <w:t>、</w:t>
+      </w:r>
+      <w:r>
+        <w:rPr>
+          <w:rFonts w:ascii="Times New Roman" w:eastAsia="標楷體" w:hAnsi="Times New Roman" w:cs="Times New Roman"/>
+        </w:rPr>
+        <w:t>undefined</w:t>
       </w:r>
     </w:p>
     <w:p>
@@ -201,26 +255,26 @@
         <w:spacing w:line="360" w:lineRule="auto"/>
         <w:ind w:leftChars="0"/>
         <w:rPr>
-          <w:rFonts w:ascii="標楷體" w:eastAsia="標楷體" w:hAnsi="標楷體"/>
-        </w:rPr>
-      </w:pPr>
-      <w:r>
-        <w:rPr>
-          <w:rFonts w:ascii="標楷體" w:eastAsia="標楷體" w:hAnsi="標楷體" w:hint="eastAsia"/>
-        </w:rPr>
-        <w:t>null</w:t>
-      </w:r>
-      <w:r>
-        <w:rPr>
-          <w:rFonts w:ascii="標楷體" w:eastAsia="標楷體" w:hAnsi="標楷體" w:hint="eastAsia"/>
-        </w:rPr>
-        <w:t>:</w:t>
-      </w:r>
-      <w:r>
-        <w:rPr>
-          <w:rFonts w:ascii="標楷體" w:eastAsia="標楷體" w:hAnsi="標楷體" w:hint="eastAsia"/>
-        </w:rPr>
-        <w:t>範例null01.html</w:t>
+          <w:rFonts w:ascii="Times New Roman" w:eastAsia="標楷體" w:hAnsi="Times New Roman" w:cs="Times New Roman"/>
+        </w:rPr>
+      </w:pPr>
+      <w:r>
+        <w:rPr>
+          <w:rFonts w:ascii="Times New Roman" w:eastAsia="標楷體" w:hAnsi="Times New Roman" w:cs="Times New Roman"/>
+        </w:rPr>
+        <w:t>null:</w:t>
+      </w:r>
+      <w:r>
+        <w:rPr>
+          <w:rFonts w:ascii="Times New Roman" w:eastAsia="標楷體" w:hAnsi="Times New Roman" w:cs="Times New Roman"/>
+        </w:rPr>
+        <w:t>範例</w:t>
+      </w:r>
+      <w:r>
+        <w:rPr>
+          <w:rFonts w:ascii="Times New Roman" w:eastAsia="標楷體" w:hAnsi="Times New Roman" w:cs="Times New Roman"/>
+        </w:rPr>
+        <w:t>null01.html</w:t>
       </w:r>
     </w:p>
     <w:p>
@@ -233,20 +287,20 @@
         <w:spacing w:line="360" w:lineRule="auto"/>
         <w:ind w:leftChars="0"/>
         <w:rPr>
-          <w:rFonts w:ascii="標楷體" w:eastAsia="標楷體" w:hAnsi="標楷體"/>
-        </w:rPr>
-      </w:pPr>
-      <w:r>
-        <w:rPr>
-          <w:rFonts w:ascii="標楷體" w:eastAsia="標楷體" w:hAnsi="標楷體"/>
-        </w:rPr>
-        <w:t>U</w:t>
-      </w:r>
-      <w:r>
-        <w:rPr>
-          <w:rFonts w:ascii="標楷體" w:eastAsia="標楷體" w:hAnsi="標楷體" w:hint="eastAsia"/>
-        </w:rPr>
-        <w:t>ndefined:用來判斷</w:t>
+          <w:rFonts w:ascii="Times New Roman" w:eastAsia="標楷體" w:hAnsi="Times New Roman" w:cs="Times New Roman"/>
+        </w:rPr>
+      </w:pPr>
+      <w:r>
+        <w:rPr>
+          <w:rFonts w:ascii="Times New Roman" w:eastAsia="標楷體" w:hAnsi="Times New Roman" w:cs="Times New Roman"/>
+        </w:rPr>
+        <w:t>Undefined:</w:t>
+      </w:r>
+      <w:r>
+        <w:rPr>
+          <w:rFonts w:ascii="Times New Roman" w:eastAsia="標楷體" w:hAnsi="Times New Roman" w:cs="Times New Roman"/>
+        </w:rPr>
+        <w:t>用來判斷</w:t>
       </w:r>
     </w:p>
     <w:p>
@@ -259,14 +313,26 @@
         <w:spacing w:line="360" w:lineRule="auto"/>
         <w:ind w:leftChars="0"/>
         <w:rPr>
-          <w:rFonts w:ascii="標楷體" w:eastAsia="標楷體" w:hAnsi="標楷體"/>
-        </w:rPr>
-      </w:pPr>
-      <w:r>
-        <w:rPr>
-          <w:rFonts w:ascii="標楷體" w:eastAsia="標楷體" w:hAnsi="標楷體" w:hint="eastAsia"/>
-        </w:rPr>
-        <w:t>不存在的變數:未宣告，且未指定值</w:t>
+          <w:rFonts w:ascii="Times New Roman" w:eastAsia="標楷體" w:hAnsi="Times New Roman" w:cs="Times New Roman"/>
+        </w:rPr>
+      </w:pPr>
+      <w:r>
+        <w:rPr>
+          <w:rFonts w:ascii="Times New Roman" w:eastAsia="標楷體" w:hAnsi="Times New Roman" w:cs="Times New Roman"/>
+        </w:rPr>
+        <w:t>不存在的變數</w:t>
+      </w:r>
+      <w:r>
+        <w:rPr>
+          <w:rFonts w:ascii="Times New Roman" w:eastAsia="標楷體" w:hAnsi="Times New Roman" w:cs="Times New Roman"/>
+        </w:rPr>
+        <w:t>:</w:t>
+      </w:r>
+      <w:r>
+        <w:rPr>
+          <w:rFonts w:ascii="Times New Roman" w:eastAsia="標楷體" w:hAnsi="Times New Roman" w:cs="Times New Roman"/>
+        </w:rPr>
+        <w:t>未宣告，且未指定值</w:t>
       </w:r>
     </w:p>
     <w:p>
@@ -279,48 +345,72 @@
         <w:spacing w:line="360" w:lineRule="auto"/>
         <w:ind w:leftChars="0"/>
         <w:rPr>
-          <w:rFonts w:ascii="標楷體" w:eastAsia="標楷體" w:hAnsi="標楷體"/>
-        </w:rPr>
-      </w:pPr>
-      <w:r>
-        <w:rPr>
-          <w:rFonts w:ascii="標楷體" w:eastAsia="標楷體" w:hAnsi="標楷體" w:hint="eastAsia"/>
-        </w:rPr>
-        <w:t>未初始化的變數:已宣告，但未指定值</w:t>
+          <w:rFonts w:ascii="Times New Roman" w:eastAsia="標楷體" w:hAnsi="Times New Roman" w:cs="Times New Roman"/>
+        </w:rPr>
+      </w:pPr>
+      <w:r>
+        <w:rPr>
+          <w:rFonts w:ascii="Times New Roman" w:eastAsia="標楷體" w:hAnsi="Times New Roman" w:cs="Times New Roman"/>
+        </w:rPr>
+        <w:t>未初始化的變數</w:t>
+      </w:r>
+      <w:r>
+        <w:rPr>
+          <w:rFonts w:ascii="Times New Roman" w:eastAsia="標楷體" w:hAnsi="Times New Roman" w:cs="Times New Roman"/>
+        </w:rPr>
+        <w:t>:</w:t>
+      </w:r>
+      <w:r>
+        <w:rPr>
+          <w:rFonts w:ascii="Times New Roman" w:eastAsia="標楷體" w:hAnsi="Times New Roman" w:cs="Times New Roman"/>
+        </w:rPr>
+        <w:t>已宣告，但未指定值</w:t>
       </w:r>
     </w:p>
     <w:p>
       <w:pPr>
         <w:spacing w:line="360" w:lineRule="auto"/>
         <w:rPr>
-          <w:rFonts w:ascii="標楷體" w:eastAsia="標楷體" w:hAnsi="標楷體"/>
-        </w:rPr>
-      </w:pPr>
-      <w:r>
-        <w:rPr>
-          <w:rFonts w:ascii="標楷體" w:eastAsia="標楷體" w:hAnsi="標楷體" w:hint="eastAsia"/>
-        </w:rPr>
-        <w:t>JS不用宣告資料型態，但可用</w:t>
+          <w:rFonts w:ascii="Times New Roman" w:eastAsia="標楷體" w:hAnsi="Times New Roman" w:cs="Times New Roman"/>
+        </w:rPr>
+      </w:pPr>
+      <w:r>
+        <w:rPr>
+          <w:rFonts w:ascii="Times New Roman" w:eastAsia="標楷體" w:hAnsi="Times New Roman" w:cs="Times New Roman"/>
+        </w:rPr>
+        <w:t>JS</w:t>
+      </w:r>
+      <w:r>
+        <w:rPr>
+          <w:rFonts w:ascii="Times New Roman" w:eastAsia="標楷體" w:hAnsi="Times New Roman" w:cs="Times New Roman"/>
+        </w:rPr>
+        <w:t>不用宣告資料型態，但可用</w:t>
       </w:r>
       <w:proofErr w:type="spellStart"/>
       <w:r>
         <w:rPr>
-          <w:rFonts w:ascii="標楷體" w:eastAsia="標楷體" w:hAnsi="標楷體" w:hint="eastAsia"/>
+          <w:rFonts w:ascii="Times New Roman" w:eastAsia="標楷體" w:hAnsi="Times New Roman" w:cs="Times New Roman"/>
         </w:rPr>
         <w:t>type</w:t>
       </w:r>
       <w:r>
         <w:rPr>
-          <w:rFonts w:ascii="標楷體" w:eastAsia="標楷體" w:hAnsi="標楷體" w:hint="eastAsia"/>
+          <w:rFonts w:ascii="Times New Roman" w:eastAsia="標楷體" w:hAnsi="Times New Roman" w:cs="Times New Roman"/>
         </w:rPr>
         <w:t>of</w:t>
       </w:r>
       <w:proofErr w:type="spellEnd"/>
       <w:r>
         <w:rPr>
-          <w:rFonts w:ascii="標楷體" w:eastAsia="標楷體" w:hAnsi="標楷體" w:hint="eastAsia"/>
-        </w:rPr>
-        <w:t>()函數傳回變數的資料型態。</w:t>
+          <w:rFonts w:ascii="Times New Roman" w:eastAsia="標楷體" w:hAnsi="Times New Roman" w:cs="Times New Roman"/>
+        </w:rPr>
+        <w:t>()</w:t>
+      </w:r>
+      <w:r>
+        <w:rPr>
+          <w:rFonts w:ascii="Times New Roman" w:eastAsia="標楷體" w:hAnsi="Times New Roman" w:cs="Times New Roman"/>
+        </w:rPr>
+        <w:t>函數傳回變數的資料型態。</w:t>
       </w:r>
     </w:p>
     <w:p>
@@ -328,7 +418,7 @@
         <w:snapToGrid w:val="0"/>
         <w:spacing w:beforeLines="50" w:before="180" w:line="360" w:lineRule="auto"/>
         <w:rPr>
-          <w:rFonts w:ascii="標楷體" w:eastAsia="標楷體" w:hAnsi="標楷體"/>
+          <w:rFonts w:ascii="Times New Roman" w:eastAsia="標楷體" w:hAnsi="Times New Roman" w:cs="Times New Roman"/>
           <w:b/>
           <w:sz w:val="28"/>
           <w:szCs w:val="28"/>
@@ -336,12 +426,21 @@
       </w:pPr>
       <w:r>
         <w:rPr>
-          <w:rFonts w:ascii="標楷體" w:eastAsia="標楷體" w:hAnsi="標楷體" w:hint="eastAsia"/>
+          <w:rFonts w:ascii="Times New Roman" w:eastAsia="標楷體" w:hAnsi="Times New Roman" w:cs="Times New Roman"/>
           <w:b/>
           <w:sz w:val="28"/>
           <w:szCs w:val="28"/>
         </w:rPr>
-        <w:t>影像物件:</w:t>
+        <w:t>影像物件</w:t>
+      </w:r>
+      <w:r>
+        <w:rPr>
+          <w:rFonts w:ascii="Times New Roman" w:eastAsia="標楷體" w:hAnsi="Times New Roman" w:cs="Times New Roman"/>
+          <w:b/>
+          <w:sz w:val="28"/>
+          <w:szCs w:val="28"/>
+        </w:rPr>
+        <w:t>:</w:t>
       </w:r>
     </w:p>
     <w:p>
@@ -355,32 +454,38 @@
         <w:spacing w:beforeLines="50" w:before="180" w:line="360" w:lineRule="auto"/>
         <w:ind w:leftChars="0"/>
         <w:rPr>
-          <w:rFonts w:ascii="標楷體" w:eastAsia="標楷體" w:hAnsi="標楷體"/>
-        </w:rPr>
-      </w:pPr>
-      <w:r>
-        <w:rPr>
-          <w:rFonts w:ascii="標楷體" w:eastAsia="標楷體" w:hAnsi="標楷體" w:hint="eastAsia"/>
+          <w:rFonts w:ascii="Times New Roman" w:eastAsia="標楷體" w:hAnsi="Times New Roman" w:cs="Times New Roman"/>
+        </w:rPr>
+      </w:pPr>
+      <w:r>
+        <w:rPr>
+          <w:rFonts w:ascii="Times New Roman" w:eastAsia="標楷體" w:hAnsi="Times New Roman" w:cs="Times New Roman"/>
         </w:rPr>
         <w:t>&lt;</w:t>
       </w:r>
       <w:proofErr w:type="spellStart"/>
       <w:r>
         <w:rPr>
-          <w:rFonts w:ascii="標楷體" w:eastAsia="標楷體" w:hAnsi="標楷體" w:hint="eastAsia"/>
+          <w:rFonts w:ascii="Times New Roman" w:eastAsia="標楷體" w:hAnsi="Times New Roman" w:cs="Times New Roman"/>
         </w:rPr>
         <w:t>img</w:t>
       </w:r>
       <w:proofErr w:type="spellEnd"/>
       <w:r>
         <w:rPr>
-          <w:rFonts w:ascii="標楷體" w:eastAsia="標楷體" w:hAnsi="標楷體" w:hint="eastAsia"/>
-        </w:rPr>
-        <w:t>&gt;標籤</w:t>
-      </w:r>
-      <w:r>
-        <w:rPr>
-          <w:rFonts w:ascii="標楷體" w:eastAsia="標楷體" w:hAnsi="標楷體" w:hint="eastAsia"/>
+          <w:rFonts w:ascii="Times New Roman" w:eastAsia="標楷體" w:hAnsi="Times New Roman" w:cs="Times New Roman"/>
+        </w:rPr>
+        <w:t>&gt;</w:t>
+      </w:r>
+      <w:r>
+        <w:rPr>
+          <w:rFonts w:ascii="Times New Roman" w:eastAsia="標楷體" w:hAnsi="Times New Roman" w:cs="Times New Roman"/>
+        </w:rPr>
+        <w:t>標籤</w:t>
+      </w:r>
+      <w:r>
+        <w:rPr>
+          <w:rFonts w:ascii="Times New Roman" w:eastAsia="標楷體" w:hAnsi="Times New Roman" w:cs="Times New Roman"/>
         </w:rPr>
         <w:t>產生</w:t>
       </w:r>
@@ -396,36 +501,47 @@
         <w:spacing w:beforeLines="50" w:before="180" w:line="360" w:lineRule="auto"/>
         <w:ind w:leftChars="0"/>
         <w:rPr>
-          <w:rFonts w:ascii="標楷體" w:eastAsia="標楷體" w:hAnsi="標楷體"/>
-        </w:rPr>
-      </w:pPr>
-      <w:r>
-        <w:rPr>
-          <w:rFonts w:ascii="標楷體" w:eastAsia="標楷體" w:hAnsi="標楷體" w:hint="eastAsia"/>
-        </w:rPr>
-        <w:t>new Image()來產生</w:t>
-      </w:r>
-      <w:r>
-        <w:rPr>
-          <w:rFonts w:ascii="標楷體" w:eastAsia="標楷體" w:hAnsi="標楷體" w:hint="eastAsia"/>
+          <w:rFonts w:ascii="Times New Roman" w:eastAsia="標楷體" w:hAnsi="Times New Roman" w:cs="Times New Roman"/>
+        </w:rPr>
+      </w:pPr>
+      <w:r>
+        <w:rPr>
+          <w:rFonts w:ascii="Times New Roman" w:eastAsia="標楷體" w:hAnsi="Times New Roman" w:cs="Times New Roman"/>
+        </w:rPr>
+        <w:t>new Image()</w:t>
+      </w:r>
+      <w:r>
+        <w:rPr>
+          <w:rFonts w:ascii="Times New Roman" w:eastAsia="標楷體" w:hAnsi="Times New Roman" w:cs="Times New Roman"/>
+        </w:rPr>
+        <w:t>來產生</w:t>
+      </w:r>
+      <w:r>
+        <w:rPr>
+          <w:rFonts w:ascii="Times New Roman" w:eastAsia="標楷體" w:hAnsi="Times New Roman" w:cs="Times New Roman"/>
         </w:rPr>
         <w:t>，指定影像網址，以達到快取功能</w:t>
       </w:r>
       <w:r>
         <w:rPr>
-          <w:rFonts w:ascii="標楷體" w:eastAsia="標楷體" w:hAnsi="標楷體" w:hint="eastAsia"/>
-        </w:rPr>
-        <w:t>。(img.html)</w:t>
+          <w:rFonts w:ascii="Times New Roman" w:eastAsia="標楷體" w:hAnsi="Times New Roman" w:cs="Times New Roman"/>
+        </w:rPr>
+        <w:t>。</w:t>
+      </w:r>
+      <w:r>
+        <w:rPr>
+          <w:rFonts w:ascii="Times New Roman" w:eastAsia="標楷體" w:hAnsi="Times New Roman" w:cs="Times New Roman"/>
+        </w:rPr>
+        <w:t>(img.html)</w:t>
       </w:r>
     </w:p>
     <w:p>
       <w:pPr>
-        <w:pStyle w:val="a3"/>
         <w:snapToGrid w:val="0"/>
         <w:spacing w:beforeLines="50" w:before="180" w:line="360" w:lineRule="auto"/>
-        <w:ind w:leftChars="0" w:left="840"/>
-        <w:rPr>
-          <w:rFonts w:ascii="標楷體" w:eastAsia="標楷體" w:hAnsi="標楷體" w:cs="Arial"/>
+        <w:ind w:firstLine="480"/>
+        <w:rPr>
+          <w:rFonts w:ascii="Times New Roman" w:eastAsia="標楷體" w:hAnsi="Times New Roman" w:cs="Times New Roman"/>
           <w:color w:val="1F2326"/>
           <w:szCs w:val="24"/>
           <w:shd w:val="clear" w:color="auto" w:fill="FCFCFC"/>
@@ -433,65 +549,127 @@
       </w:pPr>
       <w:r>
         <w:rPr>
-          <w:rFonts w:ascii="標楷體" w:eastAsia="標楷體" w:hAnsi="標楷體"/>
-        </w:rPr>
-        <w:t>預載圖片即是把要用的圖片下載到瀏覽器的快取記憶位置 (Cache) ， 不用等到要顯示該圖片時才下載。如果你有</w:t>
-      </w:r>
-      <w:r>
+          <w:rFonts w:ascii="Times New Roman" w:eastAsia="標楷體" w:hAnsi="Times New Roman" w:cs="Times New Roman"/>
+        </w:rPr>
+        <w:t>預載圖片即是把要用的圖片下載到瀏覽器的快取記憶位置</w:t>
+      </w:r>
+      <w:r>
+        <w:rPr>
+          <w:rFonts w:ascii="Times New Roman" w:eastAsia="標楷體" w:hAnsi="Times New Roman" w:cs="Times New Roman"/>
+        </w:rPr>
+        <w:t xml:space="preserve"> (Cache) </w:t>
+      </w:r>
+      <w:r>
+        <w:rPr>
+          <w:rFonts w:ascii="Times New Roman" w:eastAsia="標楷體" w:hAnsi="Times New Roman" w:cs="Times New Roman"/>
+        </w:rPr>
+        <w:t>，</w:t>
+      </w:r>
+      <w:r>
+        <w:rPr>
+          <w:rFonts w:ascii="Times New Roman" w:eastAsia="標楷體" w:hAnsi="Times New Roman" w:cs="Times New Roman"/>
+        </w:rPr>
+        <w:t xml:space="preserve"> </w:t>
+      </w:r>
+      <w:r>
+        <w:rPr>
+          <w:rFonts w:ascii="Times New Roman" w:eastAsia="標楷體" w:hAnsi="Times New Roman" w:cs="Times New Roman"/>
+        </w:rPr>
+        <w:t>不用等到要顯示該圖片時才下載。如果你有</w:t>
+      </w:r>
+      <w:r>
+        <w:rPr>
+          <w:rFonts w:ascii="Times New Roman" w:eastAsia="標楷體" w:hAnsi="Times New Roman" w:cs="Times New Roman"/>
+        </w:rPr>
         <w:t>:hover</w:t>
       </w:r>
       <w:r>
         <w:rPr>
-          <w:rFonts w:ascii="標楷體" w:eastAsia="標楷體" w:hAnsi="標楷體"/>
+          <w:rFonts w:ascii="Times New Roman" w:eastAsia="標楷體" w:hAnsi="Times New Roman" w:cs="Times New Roman"/>
         </w:rPr>
         <w:t>才會出現的圖，就可</w:t>
       </w:r>
       <w:r>
         <w:rPr>
-          <w:rFonts w:ascii="標楷體" w:eastAsia="標楷體" w:hAnsi="標楷體" w:cs="Arial"/>
+          <w:rFonts w:ascii="Times New Roman" w:eastAsia="標楷體" w:hAnsi="Times New Roman" w:cs="Times New Roman"/>
           <w:color w:val="1F2326"/>
           <w:szCs w:val="24"/>
           <w:shd w:val="clear" w:color="auto" w:fill="FCFCFC"/>
         </w:rPr>
-        <w:t>能會因為下載而出現幾秒鐘的空白</w:t>
-      </w:r>
-      <w:r>
-        <w:rPr>
-          <w:rFonts w:ascii="標楷體" w:eastAsia="標楷體" w:hAnsi="標楷體" w:cs="Arial" w:hint="eastAsia"/>
+        <w:t>能會因為下載而出現幾秒鐘的空白，你有可能需要</w:t>
+      </w:r>
+      <w:r>
+        <w:rPr>
+          <w:rFonts w:ascii="Times New Roman" w:eastAsia="標楷體" w:hAnsi="Times New Roman" w:cs="Times New Roman"/>
           <w:color w:val="1F2326"/>
           <w:szCs w:val="24"/>
           <w:shd w:val="clear" w:color="auto" w:fill="FCFCFC"/>
         </w:rPr>
-        <w:t>，</w:t>
-      </w:r>
-      <w:r>
-        <w:rPr>
-          <w:rFonts w:ascii="標楷體" w:eastAsia="標楷體" w:hAnsi="標楷體" w:cs="Arial"/>
+        <w:t>preload</w:t>
+      </w:r>
+      <w:r>
+        <w:rPr>
+          <w:rFonts w:ascii="Times New Roman" w:eastAsia="標楷體" w:hAnsi="Times New Roman" w:cs="Times New Roman"/>
           <w:color w:val="1F2326"/>
           <w:szCs w:val="24"/>
           <w:shd w:val="clear" w:color="auto" w:fill="FCFCFC"/>
         </w:rPr>
-        <w:t>你有可能需要preload所有圖片以防止這個狀況。</w:t>
-      </w:r>
+        <w:t>所有圖片以防止這個狀況。</w:t>
+      </w:r>
+    </w:p>
+    <w:p>
+      <w:pPr>
+        <w:snapToGrid w:val="0"/>
+        <w:spacing w:beforeLines="50" w:before="180" w:line="360" w:lineRule="auto"/>
+        <w:ind w:firstLine="480"/>
+        <w:rPr>
+          <w:rFonts w:ascii="Times New Roman" w:eastAsia="標楷體" w:hAnsi="Times New Roman" w:cs="Times New Roman"/>
+          <w:szCs w:val="24"/>
+        </w:rPr>
+      </w:pPr>
       <w:bookmarkStart w:id="0" w:name="_GoBack"/>
       <w:bookmarkEnd w:id="0"/>
-    </w:p>
-    <w:p>
-      <w:pPr>
-        <w:pStyle w:val="a3"/>
-        <w:snapToGrid w:val="0"/>
-        <w:spacing w:beforeLines="50" w:before="180" w:line="360" w:lineRule="auto"/>
-        <w:ind w:leftChars="0" w:left="840"/>
-        <w:rPr>
-          <w:rFonts w:ascii="標楷體" w:eastAsia="標楷體" w:hAnsi="標楷體"/>
-          <w:szCs w:val="24"/>
-        </w:rPr>
-      </w:pPr>
-      <w:r>
-        <w:rPr>
-          <w:rFonts w:ascii="標楷體" w:eastAsia="標楷體" w:hAnsi="標楷體" w:hint="eastAsia"/>
-        </w:rPr>
-        <w:t>預載圖片的 JavaScript 應該寫在 &lt;head&gt; 範圍， 這樣就可盡早載入圖片。</w:t>
+      <w:r>
+        <w:rPr>
+          <w:rFonts w:ascii="Times New Roman" w:eastAsia="標楷體" w:hAnsi="Times New Roman" w:cs="Times New Roman"/>
+        </w:rPr>
+        <w:t>預載圖片的</w:t>
+      </w:r>
+      <w:r>
+        <w:rPr>
+          <w:rFonts w:ascii="Times New Roman" w:eastAsia="標楷體" w:hAnsi="Times New Roman" w:cs="Times New Roman"/>
+        </w:rPr>
+        <w:t xml:space="preserve"> JavaScript </w:t>
+      </w:r>
+      <w:r>
+        <w:rPr>
+          <w:rFonts w:ascii="Times New Roman" w:eastAsia="標楷體" w:hAnsi="Times New Roman" w:cs="Times New Roman"/>
+        </w:rPr>
+        <w:t>應該寫在</w:t>
+      </w:r>
+      <w:r>
+        <w:rPr>
+          <w:rFonts w:ascii="Times New Roman" w:eastAsia="標楷體" w:hAnsi="Times New Roman" w:cs="Times New Roman"/>
+        </w:rPr>
+        <w:t xml:space="preserve"> &lt;head&gt; </w:t>
+      </w:r>
+      <w:r>
+        <w:rPr>
+          <w:rFonts w:ascii="Times New Roman" w:eastAsia="標楷體" w:hAnsi="Times New Roman" w:cs="Times New Roman"/>
+        </w:rPr>
+        <w:t>範圍，</w:t>
+      </w:r>
+      <w:r>
+        <w:rPr>
+          <w:rFonts w:ascii="Times New Roman" w:eastAsia="標楷體" w:hAnsi="Times New Roman" w:cs="Times New Roman"/>
+        </w:rPr>
+        <w:t xml:space="preserve"> </w:t>
+      </w:r>
+      <w:r>
+        <w:rPr>
+          <w:rFonts w:ascii="Times New Roman" w:eastAsia="標楷體" w:hAnsi="Times New Roman" w:cs="Times New Roman"/>
+        </w:rPr>
+        <w:t>這樣就可盡早載入圖片。</w:t>
       </w:r>
     </w:p>
     <w:sectPr>
